--- a/4. ART410 - Honours Project/One-Way Ride Project Postmortem.docx
+++ b/4. ART410 - Honours Project/One-Way Ride Project Postmortem.docx
@@ -1,6 +1,6 @@
 
 <file path=word/document.xml><?xml version="1.0" encoding="utf-8"?>
-<w:document xmlns:wpc="http://schemas.microsoft.com/office/word/2010/wordprocessingCanvas" xmlns:cx="http://schemas.microsoft.com/office/drawing/2014/chartex" xmlns:cx1="http://schemas.microsoft.com/office/drawing/2015/9/8/chartex" xmlns:cx2="http://schemas.microsoft.com/office/drawing/2015/10/21/chartex" xmlns:cx3="http://schemas.microsoft.com/office/drawing/2016/5/9/chartex" xmlns:cx4="http://schemas.microsoft.com/office/drawing/2016/5/10/chartex" xmlns:cx5="http://schemas.microsoft.com/office/drawing/2016/5/11/chartex" xmlns:cx6="http://schemas.microsoft.com/office/drawing/2016/5/12/chartex" xmlns:cx7="http://schemas.microsoft.com/office/drawing/2016/5/13/chartex" xmlns:cx8="http://schemas.microsoft.com/office/drawing/2016/5/14/chartex" xmlns:mc="http://schemas.openxmlformats.org/markup-compatibility/2006" xmlns:aink="http://schemas.microsoft.com/office/drawing/2016/ink" xmlns:am3d="http://schemas.microsoft.com/office/drawing/2017/model3d" xmlns:o="urn:schemas-microsoft-com:office:office" xmlns:oel="http://schemas.microsoft.com/office/2019/extlst" xmlns:r="http://schemas.openxmlformats.org/officeDocument/2006/relationships" xmlns:m="http://schemas.openxmlformats.org/officeDocument/2006/math" xmlns:v="urn:schemas-microsoft-com:vml" xmlns:wp14="http://schemas.microsoft.com/office/word/2010/wordprocessingDrawing" xmlns:wp="http://schemas.openxmlformats.org/drawingml/2006/wordprocessingDrawing" xmlns:w10="urn:schemas-microsoft-com:office:word" xmlns:w="http://schemas.openxmlformats.org/wordprocessingml/2006/main" xmlns:w14="http://schemas.microsoft.com/office/word/2010/wordml" xmlns:w15="http://schemas.microsoft.com/office/word/2012/wordml" xmlns:w16cex="http://schemas.microsoft.com/office/word/2018/wordml/cex" xmlns:w16cid="http://schemas.microsoft.com/office/word/2016/wordml/cid" xmlns:w16="http://schemas.microsoft.com/office/word/2018/wordml" xmlns:w16sdtdh="http://schemas.microsoft.com/office/word/2020/wordml/sdtdatahash" xmlns:w16se="http://schemas.microsoft.com/office/word/2015/wordml/symex" xmlns:wpg="http://schemas.microsoft.com/office/word/2010/wordprocessingGroup" xmlns:wpi="http://schemas.microsoft.com/office/word/2010/wordprocessingInk" xmlns:wne="http://schemas.microsoft.com/office/word/2006/wordml" xmlns:wps="http://schemas.microsoft.com/office/word/2010/wordprocessingShape" mc:Ignorable="w14 w15 w16se w16cid w16 w16cex w16sdtdh wp14">
+<w:document xmlns:wpc="http://schemas.microsoft.com/office/word/2010/wordprocessingCanvas" xmlns:cx="http://schemas.microsoft.com/office/drawing/2014/chartex" xmlns:cx1="http://schemas.microsoft.com/office/drawing/2015/9/8/chartex" xmlns:cx2="http://schemas.microsoft.com/office/drawing/2015/10/21/chartex" xmlns:cx3="http://schemas.microsoft.com/office/drawing/2016/5/9/chartex" xmlns:cx4="http://schemas.microsoft.com/office/drawing/2016/5/10/chartex" xmlns:cx5="http://schemas.microsoft.com/office/drawing/2016/5/11/chartex" xmlns:cx6="http://schemas.microsoft.com/office/drawing/2016/5/12/chartex" xmlns:cx7="http://schemas.microsoft.com/office/drawing/2016/5/13/chartex" xmlns:cx8="http://schemas.microsoft.com/office/drawing/2016/5/14/chartex" xmlns:mc="http://schemas.openxmlformats.org/markup-compatibility/2006" xmlns:aink="http://schemas.microsoft.com/office/drawing/2016/ink" xmlns:am3d="http://schemas.microsoft.com/office/drawing/2017/model3d" xmlns:o="urn:schemas-microsoft-com:office:office" xmlns:oel="http://schemas.microsoft.com/office/2019/extlst" xmlns:r="http://schemas.openxmlformats.org/officeDocument/2006/relationships" xmlns:m="http://schemas.openxmlformats.org/officeDocument/2006/math" xmlns:v="urn:schemas-microsoft-com:vml" xmlns:wp14="http://schemas.microsoft.com/office/word/2010/wordprocessingDrawing" xmlns:wp="http://schemas.openxmlformats.org/drawingml/2006/wordprocessingDrawing" xmlns:w10="urn:schemas-microsoft-com:office:word" xmlns:w="http://schemas.openxmlformats.org/wordprocessingml/2006/main" xmlns:w14="http://schemas.microsoft.com/office/word/2010/wordml" xmlns:w15="http://schemas.microsoft.com/office/word/2012/wordml" xmlns:w16cex="http://schemas.microsoft.com/office/word/2018/wordml/cex" xmlns:w16cid="http://schemas.microsoft.com/office/word/2016/wordml/cid" xmlns:w16="http://schemas.microsoft.com/office/word/2018/wordml" xmlns:w16du="http://schemas.microsoft.com/office/word/2023/wordml/word16du" xmlns:w16sdtdh="http://schemas.microsoft.com/office/word/2020/wordml/sdtdatahash" xmlns:w16se="http://schemas.microsoft.com/office/word/2015/wordml/symex" xmlns:wpg="http://schemas.microsoft.com/office/word/2010/wordprocessingGroup" xmlns:wpi="http://schemas.microsoft.com/office/word/2010/wordprocessingInk" xmlns:wne="http://schemas.microsoft.com/office/word/2006/wordml" xmlns:wps="http://schemas.microsoft.com/office/word/2010/wordprocessingShape" mc:Ignorable="w14 w15 w16se w16cid w16 w16cex w16sdtdh wp14">
   <w:body>
     <w:p>
       <w:r>
@@ -166,7 +166,7 @@
         </w:rPr>
       </w:pPr>
       <w:bookmarkStart w:id="0" w:name="_Toc128587303"/>
-      <w:bookmarkStart w:id="1" w:name="_Toc128768564"/>
+      <w:bookmarkStart w:id="1" w:name="_Toc131527811"/>
       <w:r>
         <w:rPr>
           <w:sz w:val="24"/>
@@ -335,7 +335,7 @@
           <w:r>
             <w:fldChar w:fldCharType="separate"/>
           </w:r>
-          <w:hyperlink w:anchor="_Toc128768970" w:history="1">
+          <w:hyperlink w:anchor="_Toc131527824" w:history="1">
             <w:r>
               <w:rPr>
                 <w:rStyle w:val="Hyperlink"/>
@@ -362,7 +362,7 @@
                 <w:noProof/>
                 <w:webHidden/>
               </w:rPr>
-              <w:instrText xml:space="preserve"> PAGEREF _Toc128768970 \h </w:instrText>
+              <w:instrText xml:space="preserve"> PAGEREF _Toc131527824 \h </w:instrText>
             </w:r>
             <w:r>
               <w:rPr>
@@ -407,7 +407,7 @@
               <w:lang w:val="en-IN" w:eastAsia="en-IN"/>
             </w:rPr>
           </w:pPr>
-          <w:hyperlink w:anchor="_Toc128768971" w:history="1">
+          <w:hyperlink w:anchor="_Toc131527825" w:history="1">
             <w:r>
               <w:rPr>
                 <w:rStyle w:val="Hyperlink"/>
@@ -434,7 +434,7 @@
                 <w:noProof/>
                 <w:webHidden/>
               </w:rPr>
-              <w:instrText xml:space="preserve"> PAGEREF _Toc128768971 \h </w:instrText>
+              <w:instrText xml:space="preserve"> PAGEREF _Toc131527825 \h </w:instrText>
             </w:r>
             <w:r>
               <w:rPr>
@@ -479,7 +479,7 @@
               <w:lang w:val="en-IN" w:eastAsia="en-IN"/>
             </w:rPr>
           </w:pPr>
-          <w:hyperlink w:anchor="_Toc128768972" w:history="1">
+          <w:hyperlink w:anchor="_Toc131527826" w:history="1">
             <w:r>
               <w:rPr>
                 <w:rStyle w:val="Hyperlink"/>
@@ -506,7 +506,7 @@
                 <w:noProof/>
                 <w:webHidden/>
               </w:rPr>
-              <w:instrText xml:space="preserve"> PAGEREF _Toc128768972 \h </w:instrText>
+              <w:instrText xml:space="preserve"> PAGEREF _Toc131527826 \h </w:instrText>
             </w:r>
             <w:r>
               <w:rPr>
@@ -551,7 +551,7 @@
               <w:lang w:val="en-IN" w:eastAsia="en-IN"/>
             </w:rPr>
           </w:pPr>
-          <w:hyperlink w:anchor="_Toc128768973" w:history="1">
+          <w:hyperlink w:anchor="_Toc131527827" w:history="1">
             <w:r>
               <w:rPr>
                 <w:rStyle w:val="Hyperlink"/>
@@ -578,7 +578,7 @@
                 <w:noProof/>
                 <w:webHidden/>
               </w:rPr>
-              <w:instrText xml:space="preserve"> PAGEREF _Toc128768973 \h </w:instrText>
+              <w:instrText xml:space="preserve"> PAGEREF _Toc131527827 \h </w:instrText>
             </w:r>
             <w:r>
               <w:rPr>
@@ -623,7 +623,7 @@
               <w:lang w:val="en-IN" w:eastAsia="en-IN"/>
             </w:rPr>
           </w:pPr>
-          <w:hyperlink w:anchor="_Toc128768974" w:history="1">
+          <w:hyperlink w:anchor="_Toc131527828" w:history="1">
             <w:r>
               <w:rPr>
                 <w:rStyle w:val="Hyperlink"/>
@@ -650,7 +650,7 @@
                 <w:noProof/>
                 <w:webHidden/>
               </w:rPr>
-              <w:instrText xml:space="preserve"> PAGEREF _Toc128768974 \h </w:instrText>
+              <w:instrText xml:space="preserve"> PAGEREF _Toc131527828 \h </w:instrText>
             </w:r>
             <w:r>
               <w:rPr>
@@ -671,6 +671,78 @@
                 <w:webHidden/>
               </w:rPr>
               <w:t>10</w:t>
+            </w:r>
+            <w:r>
+              <w:rPr>
+                <w:noProof/>
+                <w:webHidden/>
+              </w:rPr>
+              <w:fldChar w:fldCharType="end"/>
+            </w:r>
+          </w:hyperlink>
+        </w:p>
+        <w:p>
+          <w:pPr>
+            <w:pStyle w:val="TOC1"/>
+            <w:tabs>
+              <w:tab w:val="right" w:leader="dot" w:pos="9016"/>
+            </w:tabs>
+            <w:rPr>
+              <w:rFonts w:eastAsiaTheme="minorEastAsia"/>
+              <w:noProof/>
+              <w:sz w:val="22"/>
+              <w:szCs w:val="22"/>
+              <w:lang w:val="en-IN" w:eastAsia="en-IN"/>
+            </w:rPr>
+          </w:pPr>
+          <w:hyperlink w:anchor="_Toc131527829" w:history="1">
+            <w:r>
+              <w:rPr>
+                <w:rStyle w:val="Hyperlink"/>
+                <w:noProof/>
+              </w:rPr>
+              <w:t>References</w:t>
+            </w:r>
+            <w:r>
+              <w:rPr>
+                <w:noProof/>
+                <w:webHidden/>
+              </w:rPr>
+              <w:tab/>
+            </w:r>
+            <w:r>
+              <w:rPr>
+                <w:noProof/>
+                <w:webHidden/>
+              </w:rPr>
+              <w:fldChar w:fldCharType="begin"/>
+            </w:r>
+            <w:r>
+              <w:rPr>
+                <w:noProof/>
+                <w:webHidden/>
+              </w:rPr>
+              <w:instrText xml:space="preserve"> PAGEREF _Toc131527829 \h </w:instrText>
+            </w:r>
+            <w:r>
+              <w:rPr>
+                <w:noProof/>
+                <w:webHidden/>
+              </w:rPr>
+            </w:r>
+            <w:r>
+              <w:rPr>
+                <w:noProof/>
+                <w:webHidden/>
+              </w:rPr>
+              <w:fldChar w:fldCharType="separate"/>
+            </w:r>
+            <w:r>
+              <w:rPr>
+                <w:noProof/>
+                <w:webHidden/>
+              </w:rPr>
+              <w:t>11</w:t>
             </w:r>
             <w:r>
               <w:rPr>
@@ -776,7 +848,7 @@
       <w:r>
         <w:fldChar w:fldCharType="separate"/>
       </w:r>
-      <w:hyperlink w:anchor="_Toc128768564" w:history="1">
+      <w:hyperlink w:anchor="_Toc131527811" w:history="1">
         <w:r>
           <w:rPr>
             <w:rStyle w:val="Hyperlink"/>
@@ -803,7 +875,7 @@
             <w:noProof/>
             <w:webHidden/>
           </w:rPr>
-          <w:instrText xml:space="preserve"> PAGEREF _Toc128768564 \h </w:instrText>
+          <w:instrText xml:space="preserve"> PAGEREF _Toc131527811 \h </w:instrText>
         </w:r>
         <w:r>
           <w:rPr>
@@ -869,7 +941,7 @@
         <w:pStyle w:val="Heading1"/>
       </w:pPr>
       <w:bookmarkStart w:id="2" w:name="_Toc124504082"/>
-      <w:bookmarkStart w:id="3" w:name="_Toc128768970"/>
+      <w:bookmarkStart w:id="3" w:name="_Toc131527824"/>
       <w:r>
         <w:lastRenderedPageBreak/>
         <w:t>Abstract</w:t>
@@ -913,7 +985,7 @@
       <w:pPr>
         <w:pStyle w:val="Heading1"/>
       </w:pPr>
-      <w:bookmarkStart w:id="4" w:name="_Toc128768971"/>
+      <w:bookmarkStart w:id="4" w:name="_Toc131527825"/>
       <w:r>
         <w:lastRenderedPageBreak/>
         <w:t xml:space="preserve">1. </w:t>
@@ -1011,6 +1083,502 @@
       </w:r>
     </w:p>
     <w:p/>
+    <w:p/>
+    <w:p>
+      <w:pPr>
+        <w:rPr>
+          <w:color w:val="7030A0"/>
+        </w:rPr>
+      </w:pPr>
+      <w:r>
+        <w:rPr>
+          <w:color w:val="7030A0"/>
+        </w:rPr>
+        <w:t xml:space="preserve">My project is to make a story-driven indie game </w:t>
+      </w:r>
+      <w:r>
+        <w:rPr>
+          <w:color w:val="7030A0"/>
+        </w:rPr>
+        <w:t xml:space="preserve">prototype </w:t>
+      </w:r>
+      <w:r>
+        <w:rPr>
+          <w:color w:val="7030A0"/>
+        </w:rPr>
+        <w:t>that combine</w:t>
+      </w:r>
+      <w:r>
+        <w:rPr>
+          <w:color w:val="7030A0"/>
+        </w:rPr>
+        <w:t>s</w:t>
+      </w:r>
+      <w:r>
+        <w:rPr>
+          <w:color w:val="7030A0"/>
+        </w:rPr>
+        <w:t xml:space="preserve"> 3D top-down gameplay with multiple genres of </w:t>
+      </w:r>
+      <w:proofErr w:type="gramStart"/>
+      <w:r>
+        <w:rPr>
+          <w:color w:val="7030A0"/>
+        </w:rPr>
+        <w:t>play-styles</w:t>
+      </w:r>
+      <w:proofErr w:type="gramEnd"/>
+      <w:r>
+        <w:rPr>
+          <w:color w:val="7030A0"/>
+        </w:rPr>
+        <w:t>.</w:t>
+      </w:r>
+      <w:r>
+        <w:rPr>
+          <w:color w:val="7030A0"/>
+        </w:rPr>
+        <w:t xml:space="preserve"> The game idea is heavily inspired by other games like What Remains of Edith Finch, Disco Elysium and the Mafia Series</w:t>
+      </w:r>
+      <w:r>
+        <w:rPr>
+          <w:color w:val="7030A0"/>
+        </w:rPr>
+        <w:t xml:space="preserve"> which are known for their immersive storytelling, rich characters, and diverse gameplay mechanics</w:t>
+      </w:r>
+      <w:r>
+        <w:rPr>
+          <w:color w:val="7030A0"/>
+        </w:rPr>
+        <w:t>.</w:t>
+      </w:r>
+      <w:r>
+        <w:rPr>
+          <w:color w:val="7030A0"/>
+        </w:rPr>
+        <w:t xml:space="preserve"> I aim</w:t>
+      </w:r>
+      <w:r>
+        <w:rPr>
+          <w:color w:val="7030A0"/>
+        </w:rPr>
+        <w:t xml:space="preserve"> </w:t>
+      </w:r>
+      <w:r>
+        <w:rPr>
+          <w:color w:val="FF0000"/>
+        </w:rPr>
+        <w:t xml:space="preserve">to explore </w:t>
+      </w:r>
+      <w:r>
+        <w:rPr>
+          <w:color w:val="FF0000"/>
+        </w:rPr>
+        <w:t>the</w:t>
+      </w:r>
+      <w:r>
+        <w:rPr>
+          <w:color w:val="FF0000"/>
+        </w:rPr>
+        <w:t xml:space="preserve"> creat</w:t>
+      </w:r>
+      <w:r>
+        <w:rPr>
+          <w:color w:val="FF0000"/>
+        </w:rPr>
+        <w:t xml:space="preserve">ion of </w:t>
+      </w:r>
+      <w:r>
+        <w:rPr>
+          <w:color w:val="FF0000"/>
+        </w:rPr>
+        <w:t>engaging and immersive puzzles for a narrative-driven game</w:t>
+      </w:r>
+      <w:r>
+        <w:rPr>
+          <w:color w:val="FF0000"/>
+        </w:rPr>
+        <w:t xml:space="preserve"> </w:t>
+      </w:r>
+      <w:r>
+        <w:rPr>
+          <w:color w:val="FF0000"/>
+        </w:rPr>
+        <w:t xml:space="preserve">that follows the protagonist’s journey through different chapters, with </w:t>
+      </w:r>
+      <w:r>
+        <w:rPr>
+          <w:color w:val="FF0000"/>
+        </w:rPr>
+        <w:t xml:space="preserve">a mix of </w:t>
+      </w:r>
+      <w:r>
+        <w:rPr>
+          <w:color w:val="FF0000"/>
+        </w:rPr>
+        <w:t>gameplay mechanic</w:t>
+      </w:r>
+      <w:r>
+        <w:rPr>
+          <w:color w:val="FF0000"/>
+        </w:rPr>
+        <w:t>s</w:t>
+      </w:r>
+      <w:r>
+        <w:rPr>
+          <w:color w:val="FF0000"/>
+        </w:rPr>
+        <w:t xml:space="preserve"> and story event</w:t>
+      </w:r>
+      <w:r>
+        <w:rPr>
+          <w:color w:val="FF0000"/>
+        </w:rPr>
+        <w:t>s</w:t>
+      </w:r>
+      <w:r>
+        <w:rPr>
+          <w:color w:val="7030A0"/>
+        </w:rPr>
+        <w:t>.</w:t>
+      </w:r>
+    </w:p>
+    <w:p>
+      <w:pPr>
+        <w:rPr>
+          <w:color w:val="7030A0"/>
+        </w:rPr>
+      </w:pPr>
+    </w:p>
+    <w:p>
+      <w:pPr>
+        <w:rPr>
+          <w:color w:val="7030A0"/>
+        </w:rPr>
+      </w:pPr>
+      <w:r>
+        <w:rPr>
+          <w:color w:val="7030A0"/>
+        </w:rPr>
+        <w:t>This topic is interesting for design research because it explores the unique challenge of designing puzzles around key story events</w:t>
+      </w:r>
+      <w:r>
+        <w:rPr>
+          <w:color w:val="7030A0"/>
+        </w:rPr>
+        <w:t xml:space="preserve"> and</w:t>
+      </w:r>
+      <w:r>
+        <w:rPr>
+          <w:color w:val="7030A0"/>
+        </w:rPr>
+        <w:t xml:space="preserve"> </w:t>
+      </w:r>
+      <w:r>
+        <w:rPr>
+          <w:color w:val="7030A0"/>
+        </w:rPr>
+        <w:t xml:space="preserve">how each chapter has </w:t>
+      </w:r>
+      <w:r>
+        <w:rPr>
+          <w:color w:val="7030A0"/>
+        </w:rPr>
+        <w:t xml:space="preserve">a different </w:t>
+      </w:r>
+      <w:proofErr w:type="gramStart"/>
+      <w:r>
+        <w:rPr>
+          <w:color w:val="7030A0"/>
+        </w:rPr>
+        <w:t>play-style</w:t>
+      </w:r>
+      <w:proofErr w:type="gramEnd"/>
+      <w:r>
+        <w:rPr>
+          <w:color w:val="7030A0"/>
+        </w:rPr>
+        <w:t xml:space="preserve"> on top of the 3D interaction and exploration system which drives the overall story</w:t>
+      </w:r>
+      <w:r>
+        <w:rPr>
+          <w:color w:val="7030A0"/>
+        </w:rPr>
+        <w:t xml:space="preserve"> and</w:t>
+      </w:r>
+      <w:r>
+        <w:rPr>
+          <w:color w:val="7030A0"/>
+        </w:rPr>
+        <w:t xml:space="preserve"> it</w:t>
+      </w:r>
+      <w:r>
+        <w:rPr>
+          <w:color w:val="7030A0"/>
+        </w:rPr>
+        <w:t xml:space="preserve"> </w:t>
+      </w:r>
+      <w:r>
+        <w:rPr>
+          <w:color w:val="7030A0"/>
+        </w:rPr>
+        <w:t>explore</w:t>
+      </w:r>
+      <w:r>
+        <w:rPr>
+          <w:color w:val="7030A0"/>
+        </w:rPr>
+        <w:t>s</w:t>
+      </w:r>
+      <w:r>
+        <w:rPr>
+          <w:color w:val="7030A0"/>
+        </w:rPr>
+        <w:t xml:space="preserve"> how different play-styles can affect the player’s perception and emotional connection with the characters and the world.</w:t>
+      </w:r>
+    </w:p>
+    <w:p>
+      <w:pPr>
+        <w:rPr>
+          <w:color w:val="7030A0"/>
+        </w:rPr>
+      </w:pPr>
+    </w:p>
+    <w:p>
+      <w:pPr>
+        <w:rPr>
+          <w:color w:val="FF0000"/>
+        </w:rPr>
+      </w:pPr>
+      <w:r>
+        <w:rPr>
+          <w:color w:val="FF0000"/>
+        </w:rPr>
+        <w:t xml:space="preserve">The aim of this design research brief is </w:t>
+      </w:r>
+      <w:r>
+        <w:rPr>
+          <w:color w:val="7030A0"/>
+        </w:rPr>
+        <w:t>to explore the interplay between narrative and game design by implementing interactive gameplay around a pre-determined narrative and creating “narrative puzzles” for our game prototype.</w:t>
+      </w:r>
+    </w:p>
+    <w:p>
+      <w:pPr>
+        <w:rPr>
+          <w:color w:val="FF0000"/>
+        </w:rPr>
+      </w:pPr>
+    </w:p>
+    <w:p>
+      <w:pPr>
+        <w:rPr>
+          <w:color w:val="FF0000"/>
+        </w:rPr>
+      </w:pPr>
+    </w:p>
+    <w:p>
+      <w:pPr>
+        <w:rPr>
+          <w:color w:val="FF0000"/>
+        </w:rPr>
+      </w:pPr>
+    </w:p>
+    <w:p>
+      <w:pPr>
+        <w:rPr>
+          <w:color w:val="FF0000"/>
+        </w:rPr>
+      </w:pPr>
+    </w:p>
+    <w:p>
+      <w:pPr>
+        <w:rPr>
+          <w:color w:val="FF0000"/>
+        </w:rPr>
+      </w:pPr>
+    </w:p>
+    <w:p>
+      <w:pPr>
+        <w:rPr>
+          <w:color w:val="7030A0"/>
+        </w:rPr>
+      </w:pPr>
+      <w:r>
+        <w:rPr>
+          <w:color w:val="7030A0"/>
+        </w:rPr>
+        <w:lastRenderedPageBreak/>
+        <w:t>The key research questions which arise are</w:t>
+      </w:r>
+      <w:r>
+        <w:rPr>
+          <w:color w:val="7030A0"/>
+        </w:rPr>
+        <w:t>:</w:t>
+      </w:r>
+    </w:p>
+    <w:p>
+      <w:pPr>
+        <w:rPr>
+          <w:color w:val="7030A0"/>
+        </w:rPr>
+      </w:pPr>
+      <w:r>
+        <w:rPr>
+          <w:color w:val="7030A0"/>
+        </w:rPr>
+        <w:t xml:space="preserve">- </w:t>
+      </w:r>
+      <w:r>
+        <w:rPr>
+          <w:color w:val="7030A0"/>
+        </w:rPr>
+        <w:t>How can we design puzzles around key story events and give players enough freedom without making it a handheld experience?</w:t>
+      </w:r>
+    </w:p>
+    <w:p>
+      <w:pPr>
+        <w:rPr>
+          <w:color w:val="7030A0"/>
+        </w:rPr>
+      </w:pPr>
+      <w:r>
+        <w:rPr>
+          <w:color w:val="7030A0"/>
+        </w:rPr>
+        <w:t xml:space="preserve">- </w:t>
+      </w:r>
+      <w:r>
+        <w:rPr>
+          <w:color w:val="7030A0"/>
+        </w:rPr>
+        <w:t>Does a unique gameplay experience in each chapter of the story add to the novelty of the experience</w:t>
+      </w:r>
+      <w:r>
+        <w:rPr>
+          <w:color w:val="7030A0"/>
+        </w:rPr>
+        <w:t>?</w:t>
+      </w:r>
+    </w:p>
+    <w:p>
+      <w:pPr>
+        <w:rPr>
+          <w:color w:val="7030A0"/>
+        </w:rPr>
+      </w:pPr>
+      <w:r>
+        <w:rPr>
+          <w:color w:val="7030A0"/>
+        </w:rPr>
+        <w:t xml:space="preserve">- </w:t>
+      </w:r>
+      <w:r>
+        <w:rPr>
+          <w:color w:val="7030A0"/>
+        </w:rPr>
+        <w:t>How can you alter player experience based on their prior interactions without changing the overarching narrative?</w:t>
+      </w:r>
+    </w:p>
+    <w:p>
+      <w:pPr>
+        <w:rPr>
+          <w:color w:val="FF0000"/>
+        </w:rPr>
+      </w:pPr>
+      <w:r>
+        <w:rPr>
+          <w:color w:val="7030A0"/>
+        </w:rPr>
+        <w:t xml:space="preserve">- </w:t>
+      </w:r>
+      <w:r>
+        <w:rPr>
+          <w:color w:val="7030A0"/>
+        </w:rPr>
+        <w:t xml:space="preserve">How to create a </w:t>
+      </w:r>
+      <w:proofErr w:type="gramStart"/>
+      <w:r>
+        <w:rPr>
+          <w:color w:val="7030A0"/>
+        </w:rPr>
+        <w:t>fail</w:t>
+      </w:r>
+      <w:proofErr w:type="gramEnd"/>
+      <w:r>
+        <w:rPr>
+          <w:color w:val="7030A0"/>
+        </w:rPr>
+        <w:t xml:space="preserve"> state for stories central to the gameplay</w:t>
+      </w:r>
+      <w:r>
+        <w:rPr>
+          <w:color w:val="7030A0"/>
+        </w:rPr>
+        <w:t>?</w:t>
+      </w:r>
+    </w:p>
+    <w:p>
+      <w:pPr>
+        <w:rPr>
+          <w:color w:val="FF0000"/>
+        </w:rPr>
+      </w:pPr>
+    </w:p>
+    <w:p>
+      <w:pPr>
+        <w:rPr>
+          <w:color w:val="FF0000"/>
+        </w:rPr>
+      </w:pPr>
+      <w:r>
+        <w:rPr>
+          <w:color w:val="FF0000"/>
+        </w:rPr>
+        <w:t xml:space="preserve">The research method is practice-based and informed by literature review. The literature review consists of </w:t>
+      </w:r>
+      <w:r>
+        <w:rPr>
+          <w:color w:val="FF0000"/>
+        </w:rPr>
+        <w:t>analysing</w:t>
+      </w:r>
+      <w:r>
+        <w:rPr>
+          <w:color w:val="FF0000"/>
+        </w:rPr>
+        <w:t xml:space="preserve"> game design sources such as books, articles, and GDC talks that are relevant to the game concept and genre. The research is embedded within the process of design and development of the game prototype, which is a playable demo that showcases the core gameplay features and narrative elements of the game. The tools and materials used for the prototype include Unity as the game engine and C# as the programming language.</w:t>
+      </w:r>
+    </w:p>
+    <w:p>
+      <w:pPr>
+        <w:rPr>
+          <w:color w:val="FF0000"/>
+        </w:rPr>
+      </w:pPr>
+    </w:p>
+    <w:p>
+      <w:pPr>
+        <w:rPr>
+          <w:color w:val="FF0000"/>
+        </w:rPr>
+      </w:pPr>
+      <w:r>
+        <w:rPr>
+          <w:color w:val="FF0000"/>
+        </w:rPr>
+        <w:t>The findings of this research will contribute to the field of game design by providing insights into how to create compelling puzzles that integrate with the story and enhance the player experience. The findings will also inform the further development and improvement of the game prototype</w:t>
+      </w:r>
+      <w:r>
+        <w:rPr>
+          <w:color w:val="FF0000"/>
+        </w:rPr>
+        <w:t>.</w:t>
+      </w:r>
+    </w:p>
+    <w:p/>
     <w:p>
       <w:pPr>
         <w:rPr>
@@ -1048,7 +1616,7 @@
         </w:rPr>
         <w:br w:type="page"/>
       </w:r>
-      <w:bookmarkStart w:id="5" w:name="_Toc128768972"/>
+      <w:bookmarkStart w:id="5" w:name="_Toc131527826"/>
       <w:r>
         <w:lastRenderedPageBreak/>
         <w:t>2</w:t>
@@ -1178,7 +1746,7 @@
         </w:rPr>
         <w:br w:type="page"/>
       </w:r>
-      <w:bookmarkStart w:id="6" w:name="_Toc128768973"/>
+      <w:bookmarkStart w:id="6" w:name="_Toc131527827"/>
       <w:r>
         <w:lastRenderedPageBreak/>
         <w:t>3</w:t>
@@ -1488,6 +2056,83 @@
         <w:rPr>
           <w:color w:val="FF0000"/>
         </w:rPr>
+        <w:t xml:space="preserve">Our game prototype aims to combine elements from these games to create a unique and engaging experience for the players. The game is a top-down hybrid game that combines 3D top-down as a base with multiple genres of </w:t>
+      </w:r>
+      <w:proofErr w:type="gramStart"/>
+      <w:r>
+        <w:rPr>
+          <w:color w:val="FF0000"/>
+        </w:rPr>
+        <w:t>play-styles</w:t>
+      </w:r>
+      <w:proofErr w:type="gramEnd"/>
+      <w:r>
+        <w:rPr>
+          <w:color w:val="FF0000"/>
+        </w:rPr>
+        <w:t>. We are experimenting with the application of game systems and mechanics and how the narrative and game design will work in tandem with each other.</w:t>
+      </w:r>
+    </w:p>
+    <w:p/>
+    <w:p>
+      <w:pPr>
+        <w:rPr>
+          <w:color w:val="FF0000"/>
+        </w:rPr>
+      </w:pPr>
+      <w:r>
+        <w:rPr>
+          <w:color w:val="FF0000"/>
+        </w:rPr>
+        <w:t xml:space="preserve">Our game prototype is unique in the sense of how each chapter has its own </w:t>
+      </w:r>
+      <w:proofErr w:type="gramStart"/>
+      <w:r>
+        <w:rPr>
+          <w:color w:val="FF0000"/>
+        </w:rPr>
+        <w:t>play-style</w:t>
+      </w:r>
+      <w:proofErr w:type="gramEnd"/>
+      <w:r>
+        <w:rPr>
+          <w:color w:val="FF0000"/>
+        </w:rPr>
+        <w:t xml:space="preserve"> on top of the 3D interaction and exploration system that drives the overall story. Each chapter’s narrative introduces a new </w:t>
+      </w:r>
+      <w:proofErr w:type="gramStart"/>
+      <w:r>
+        <w:rPr>
+          <w:color w:val="FF0000"/>
+        </w:rPr>
+        <w:t>play-style</w:t>
+      </w:r>
+      <w:proofErr w:type="gramEnd"/>
+      <w:r>
+        <w:rPr>
+          <w:color w:val="FF0000"/>
+        </w:rPr>
+        <w:t>, for example gun combat, stealth, and a combination of various gameplay systems.</w:t>
+      </w:r>
+    </w:p>
+    <w:p>
+      <w:pPr>
+        <w:rPr>
+          <w:color w:val="FF0000"/>
+        </w:rPr>
+      </w:pPr>
+    </w:p>
+    <w:p/>
+    <w:p>
+      <w:pPr>
+        <w:rPr>
+          <w:color w:val="FF0000"/>
+        </w:rPr>
+      </w:pPr>
+      <w:r>
+        <w:rPr>
+          <w:color w:val="FF0000"/>
+        </w:rPr>
         <w:t>[</w:t>
       </w:r>
       <w:proofErr w:type="spellStart"/>
@@ -1523,7 +2168,7 @@
       <w:pPr>
         <w:pStyle w:val="Heading1"/>
       </w:pPr>
-      <w:bookmarkStart w:id="7" w:name="_Toc128768974"/>
+      <w:bookmarkStart w:id="7" w:name="_Toc131527828"/>
       <w:r>
         <w:lastRenderedPageBreak/>
         <w:t>4</w:t>
@@ -1601,10 +2246,12 @@
       <w:pPr>
         <w:pStyle w:val="Heading1"/>
       </w:pPr>
+      <w:bookmarkStart w:id="8" w:name="_Toc131527829"/>
       <w:r>
         <w:lastRenderedPageBreak/>
         <w:t>References</w:t>
       </w:r>
+      <w:bookmarkEnd w:id="8"/>
     </w:p>
     <w:p/>
     <w:p>
@@ -1642,7 +2289,7 @@
 </file>
 
 <file path=word/numbering.xml><?xml version="1.0" encoding="utf-8"?>
-<w:numbering xmlns:wpc="http://schemas.microsoft.com/office/word/2010/wordprocessingCanvas" xmlns:cx="http://schemas.microsoft.com/office/drawing/2014/chartex" xmlns:cx1="http://schemas.microsoft.com/office/drawing/2015/9/8/chartex" xmlns:cx2="http://schemas.microsoft.com/office/drawing/2015/10/21/chartex" xmlns:cx3="http://schemas.microsoft.com/office/drawing/2016/5/9/chartex" xmlns:cx4="http://schemas.microsoft.com/office/drawing/2016/5/10/chartex" xmlns:cx5="http://schemas.microsoft.com/office/drawing/2016/5/11/chartex" xmlns:cx6="http://schemas.microsoft.com/office/drawing/2016/5/12/chartex" xmlns:cx7="http://schemas.microsoft.com/office/drawing/2016/5/13/chartex" xmlns:cx8="http://schemas.microsoft.com/office/drawing/2016/5/14/chartex" xmlns:mc="http://schemas.openxmlformats.org/markup-compatibility/2006" xmlns:aink="http://schemas.microsoft.com/office/drawing/2016/ink" xmlns:am3d="http://schemas.microsoft.com/office/drawing/2017/model3d" xmlns:o="urn:schemas-microsoft-com:office:office" xmlns:oel="http://schemas.microsoft.com/office/2019/extlst" xmlns:r="http://schemas.openxmlformats.org/officeDocument/2006/relationships" xmlns:m="http://schemas.openxmlformats.org/officeDocument/2006/math" xmlns:v="urn:schemas-microsoft-com:vml" xmlns:wp14="http://schemas.microsoft.com/office/word/2010/wordprocessingDrawing" xmlns:wp="http://schemas.openxmlformats.org/drawingml/2006/wordprocessingDrawing" xmlns:w10="urn:schemas-microsoft-com:office:word" xmlns:w="http://schemas.openxmlformats.org/wordprocessingml/2006/main" xmlns:w14="http://schemas.microsoft.com/office/word/2010/wordml" xmlns:w15="http://schemas.microsoft.com/office/word/2012/wordml" xmlns:w16cex="http://schemas.microsoft.com/office/word/2018/wordml/cex" xmlns:w16cid="http://schemas.microsoft.com/office/word/2016/wordml/cid" xmlns:w16="http://schemas.microsoft.com/office/word/2018/wordml" xmlns:w16sdtdh="http://schemas.microsoft.com/office/word/2020/wordml/sdtdatahash" xmlns:w16se="http://schemas.microsoft.com/office/word/2015/wordml/symex" xmlns:wpg="http://schemas.microsoft.com/office/word/2010/wordprocessingGroup" xmlns:wpi="http://schemas.microsoft.com/office/word/2010/wordprocessingInk" xmlns:wne="http://schemas.microsoft.com/office/word/2006/wordml" xmlns:wps="http://schemas.microsoft.com/office/word/2010/wordprocessingShape" mc:Ignorable="w14 w15 w16se w16cid w16 w16cex w16sdtdh wp14">
+<w:numbering xmlns:wpc="http://schemas.microsoft.com/office/word/2010/wordprocessingCanvas" xmlns:cx="http://schemas.microsoft.com/office/drawing/2014/chartex" xmlns:cx1="http://schemas.microsoft.com/office/drawing/2015/9/8/chartex" xmlns:cx2="http://schemas.microsoft.com/office/drawing/2015/10/21/chartex" xmlns:cx3="http://schemas.microsoft.com/office/drawing/2016/5/9/chartex" xmlns:cx4="http://schemas.microsoft.com/office/drawing/2016/5/10/chartex" xmlns:cx5="http://schemas.microsoft.com/office/drawing/2016/5/11/chartex" xmlns:cx6="http://schemas.microsoft.com/office/drawing/2016/5/12/chartex" xmlns:cx7="http://schemas.microsoft.com/office/drawing/2016/5/13/chartex" xmlns:cx8="http://schemas.microsoft.com/office/drawing/2016/5/14/chartex" xmlns:mc="http://schemas.openxmlformats.org/markup-compatibility/2006" xmlns:aink="http://schemas.microsoft.com/office/drawing/2016/ink" xmlns:am3d="http://schemas.microsoft.com/office/drawing/2017/model3d" xmlns:o="urn:schemas-microsoft-com:office:office" xmlns:oel="http://schemas.microsoft.com/office/2019/extlst" xmlns:r="http://schemas.openxmlformats.org/officeDocument/2006/relationships" xmlns:m="http://schemas.openxmlformats.org/officeDocument/2006/math" xmlns:v="urn:schemas-microsoft-com:vml" xmlns:wp14="http://schemas.microsoft.com/office/word/2010/wordprocessingDrawing" xmlns:wp="http://schemas.openxmlformats.org/drawingml/2006/wordprocessingDrawing" xmlns:w10="urn:schemas-microsoft-com:office:word" xmlns:w="http://schemas.openxmlformats.org/wordprocessingml/2006/main" xmlns:w14="http://schemas.microsoft.com/office/word/2010/wordml" xmlns:w15="http://schemas.microsoft.com/office/word/2012/wordml" xmlns:w16cex="http://schemas.microsoft.com/office/word/2018/wordml/cex" xmlns:w16cid="http://schemas.microsoft.com/office/word/2016/wordml/cid" xmlns:w16="http://schemas.microsoft.com/office/word/2018/wordml" xmlns:w16du="http://schemas.microsoft.com/office/word/2023/wordml/word16du" xmlns:w16sdtdh="http://schemas.microsoft.com/office/word/2020/wordml/sdtdatahash" xmlns:w16se="http://schemas.microsoft.com/office/word/2015/wordml/symex" xmlns:wpg="http://schemas.microsoft.com/office/word/2010/wordprocessingGroup" xmlns:wpi="http://schemas.microsoft.com/office/word/2010/wordprocessingInk" xmlns:wne="http://schemas.microsoft.com/office/word/2006/wordml" xmlns:wps="http://schemas.microsoft.com/office/word/2010/wordprocessingShape" mc:Ignorable="w14 w15 w16se w16cid w16 w16cex w16sdtdh wp14">
   <w:abstractNum w:abstractNumId="0" w15:restartNumberingAfterBreak="0">
     <w:nsid w:val="278305F5"/>
     <w:multiLevelType w:val="hybridMultilevel"/>

--- a/4. ART410 - Honours Project/One-Way Ride Project Postmortem.docx
+++ b/4. ART410 - Honours Project/One-Way Ride Project Postmortem.docx
@@ -127,7 +127,7 @@
                     </pic:cNvPicPr>
                   </pic:nvPicPr>
                   <pic:blipFill>
-                    <a:blip r:embed="rId6" cstate="print">
+                    <a:blip r:embed="rId8" cstate="print">
                       <a:extLst>
                         <a:ext uri="{28A0092B-C50C-407E-A947-70E740481C1C}">
                           <a14:useLocalDpi xmlns:a14="http://schemas.microsoft.com/office/drawing/2010/main" val="0"/>
@@ -1549,7 +1549,19 @@
         <w:rPr>
           <w:color w:val="FF0000"/>
         </w:rPr>
-        <w:t xml:space="preserve"> game design sources such as books, articles, and GDC talks that are relevant to the game concept and genre. The research is embedded within the process of design and development of the game prototype, which is a playable demo that showcases the core gameplay features and narrative elements of the game. The tools and materials used for the prototype include Unity as the game engine and C# as the programming language.</w:t>
+        <w:t xml:space="preserve"> game design sources such as books, articles, and GDC talks that are relevant to the game concept and genre. The research is embedded within the process of design and development of the game prototype, which is a playable demo that showcases the core gameplay features and narrative elements of the game. The tools and materials used for the prototype include Unity as the game engine and C# as the</w:t>
+      </w:r>
+      <w:r>
+        <w:rPr>
+          <w:color w:val="FF0000"/>
+        </w:rPr>
+        <w:t xml:space="preserve"> </w:t>
+      </w:r>
+      <w:r>
+        <w:rPr>
+          <w:color w:val="FF0000"/>
+        </w:rPr>
+        <w:t>programming language.</w:t>
       </w:r>
     </w:p>
     <w:p>
@@ -1708,6 +1720,469 @@
         <w:t>You are encouraged to include figures within your research context section where you refer to existing art or media projects.</w:t>
       </w:r>
     </w:p>
+    <w:p/>
+    <w:p>
+      <w:pPr>
+        <w:rPr>
+          <w:b/>
+          <w:bCs/>
+          <w:color w:val="7030A0"/>
+          <w:sz w:val="26"/>
+          <w:szCs w:val="26"/>
+        </w:rPr>
+      </w:pPr>
+      <w:r>
+        <w:rPr>
+          <w:b/>
+          <w:bCs/>
+          <w:color w:val="7030A0"/>
+          <w:sz w:val="26"/>
+          <w:szCs w:val="26"/>
+        </w:rPr>
+        <w:t xml:space="preserve">2.1 </w:t>
+      </w:r>
+      <w:r>
+        <w:rPr>
+          <w:b/>
+          <w:bCs/>
+          <w:color w:val="7030A0"/>
+          <w:sz w:val="26"/>
+          <w:szCs w:val="26"/>
+        </w:rPr>
+        <w:t>How can we design puzzles around key story events and give players enough freedom without making it a handheld experience?</w:t>
+      </w:r>
+    </w:p>
+    <w:p>
+      <w:pPr>
+        <w:rPr>
+          <w:color w:val="7030A0"/>
+        </w:rPr>
+      </w:pPr>
+    </w:p>
+    <w:p>
+      <w:pPr>
+        <w:rPr>
+          <w:color w:val="7030A0"/>
+        </w:rPr>
+      </w:pPr>
+      <w:r>
+        <w:rPr>
+          <w:color w:val="7030A0"/>
+        </w:rPr>
+        <w:t xml:space="preserve">To answer this question, we must first understand what is a puzzle? A puzzle is a problem which challenges the player to </w:t>
+      </w:r>
+      <w:r>
+        <w:rPr>
+          <w:color w:val="7030A0"/>
+        </w:rPr>
+        <w:t xml:space="preserve">tests </w:t>
+      </w:r>
+      <w:r>
+        <w:rPr>
+          <w:color w:val="7030A0"/>
+        </w:rPr>
+        <w:t xml:space="preserve">their </w:t>
+      </w:r>
+      <w:r>
+        <w:rPr>
+          <w:color w:val="7030A0"/>
+        </w:rPr>
+        <w:t>knowledge</w:t>
+      </w:r>
+      <w:r>
+        <w:rPr>
+          <w:color w:val="7030A0"/>
+        </w:rPr>
+        <w:t xml:space="preserve"> about the situation.</w:t>
+      </w:r>
+      <w:r>
+        <w:rPr>
+          <w:color w:val="7030A0"/>
+        </w:rPr>
+        <w:t xml:space="preserve"> In a puzzle, the solver is expected to put pieces together (or take them apart) in a logical way,</w:t>
+      </w:r>
+      <w:r>
+        <w:rPr>
+          <w:color w:val="7030A0"/>
+        </w:rPr>
+        <w:t xml:space="preserve"> to arrive at the correct solution and complete a task</w:t>
+      </w:r>
+      <w:r>
+        <w:rPr>
+          <w:color w:val="7030A0"/>
+        </w:rPr>
+        <w:t>.</w:t>
+      </w:r>
+      <w:r>
+        <w:rPr>
+          <w:color w:val="7030A0"/>
+        </w:rPr>
+        <w:t xml:space="preserve"> There are three types of puzzles, </w:t>
+      </w:r>
+      <w:r>
+        <w:rPr>
+          <w:color w:val="7030A0"/>
+        </w:rPr>
+        <w:t>internal logic, where the puzzles are based on the game’s rules and setting, to designer logic, where the puzzles are arbitrary and confusing, to lock and key, where the puzzles have one fixed solution that can be solved in multiple ways</w:t>
+      </w:r>
+      <w:r>
+        <w:rPr>
+          <w:color w:val="7030A0"/>
+        </w:rPr>
+        <w:t xml:space="preserve"> [1].</w:t>
+      </w:r>
+    </w:p>
+    <w:p>
+      <w:pPr>
+        <w:rPr>
+          <w:color w:val="7030A0"/>
+        </w:rPr>
+      </w:pPr>
+      <w:r>
+        <w:rPr>
+          <w:color w:val="7030A0"/>
+        </w:rPr>
+        <w:lastRenderedPageBreak/>
+        <w:t>Clara Fernández-Vara, an expert in adventure game analysis points out that puzzles in</w:t>
+      </w:r>
+      <w:r>
+        <w:rPr>
+          <w:color w:val="7030A0"/>
+        </w:rPr>
+        <w:t xml:space="preserve"> </w:t>
+      </w:r>
+      <w:r>
+        <w:rPr>
+          <w:color w:val="7030A0"/>
+        </w:rPr>
+        <w:t>adventure games are frequently integrated into the narrative events, and the game story is</w:t>
+      </w:r>
+      <w:r>
+        <w:rPr>
+          <w:color w:val="7030A0"/>
+        </w:rPr>
+        <w:t xml:space="preserve"> </w:t>
+      </w:r>
+      <w:r>
+        <w:rPr>
+          <w:color w:val="7030A0"/>
+        </w:rPr>
+        <w:t>advanced through puzzle solving, she further defines these types of puzzles as “</w:t>
+      </w:r>
+      <w:r>
+        <w:rPr>
+          <w:color w:val="7030A0"/>
+        </w:rPr>
+        <w:t>n</w:t>
+      </w:r>
+      <w:r>
+        <w:rPr>
+          <w:color w:val="7030A0"/>
+        </w:rPr>
+        <w:t>arrative</w:t>
+      </w:r>
+      <w:r>
+        <w:rPr>
+          <w:color w:val="7030A0"/>
+        </w:rPr>
+        <w:t xml:space="preserve"> </w:t>
+      </w:r>
+      <w:r>
+        <w:rPr>
+          <w:color w:val="7030A0"/>
+        </w:rPr>
+        <w:t>puzzles”</w:t>
+      </w:r>
+      <w:r>
+        <w:rPr>
+          <w:color w:val="7030A0"/>
+        </w:rPr>
+        <w:t xml:space="preserve"> </w:t>
+      </w:r>
+      <w:r>
+        <w:rPr>
+          <w:color w:val="7030A0"/>
+        </w:rPr>
+        <w:t>[</w:t>
+      </w:r>
+      <w:r>
+        <w:rPr>
+          <w:color w:val="7030A0"/>
+        </w:rPr>
+        <w:t>2</w:t>
+      </w:r>
+      <w:r>
+        <w:rPr>
+          <w:color w:val="7030A0"/>
+        </w:rPr>
+        <w:t>].</w:t>
+      </w:r>
+      <w:r>
+        <w:rPr>
+          <w:color w:val="7030A0"/>
+        </w:rPr>
+        <w:t xml:space="preserve"> </w:t>
+      </w:r>
+      <w:r>
+        <w:rPr>
+          <w:color w:val="7030A0"/>
+        </w:rPr>
+        <w:t xml:space="preserve">According to a paper by Wei </w:t>
+      </w:r>
+      <w:proofErr w:type="spellStart"/>
+      <w:r>
+        <w:rPr>
+          <w:color w:val="7030A0"/>
+        </w:rPr>
+        <w:t>Huaxin</w:t>
+      </w:r>
+      <w:proofErr w:type="spellEnd"/>
+      <w:r>
+        <w:rPr>
+          <w:color w:val="7030A0"/>
+        </w:rPr>
+        <w:t xml:space="preserve"> and Betty Durango</w:t>
+      </w:r>
+      <w:r>
+        <w:rPr>
+          <w:color w:val="7030A0"/>
+        </w:rPr>
+        <w:t xml:space="preserve"> [3], </w:t>
+      </w:r>
+      <w:r>
+        <w:rPr>
+          <w:color w:val="7030A0"/>
+        </w:rPr>
+        <w:t>narrative puzzles are distinct design elements that play a role in the unfolding and the player’s experience of game plot</w:t>
+      </w:r>
+      <w:r>
+        <w:rPr>
+          <w:color w:val="7030A0"/>
+        </w:rPr>
+        <w:t xml:space="preserve">. They </w:t>
+      </w:r>
+      <w:r>
+        <w:rPr>
+          <w:color w:val="7030A0"/>
+        </w:rPr>
+        <w:t xml:space="preserve">review </w:t>
+      </w:r>
+      <w:r>
+        <w:rPr>
+          <w:color w:val="7030A0"/>
+        </w:rPr>
+        <w:t xml:space="preserve">other </w:t>
+      </w:r>
+      <w:r>
+        <w:rPr>
+          <w:color w:val="7030A0"/>
+        </w:rPr>
+        <w:t xml:space="preserve">previous literature on puzzles and identify </w:t>
+      </w:r>
+      <w:r>
+        <w:rPr>
+          <w:color w:val="7030A0"/>
+        </w:rPr>
+        <w:t xml:space="preserve">four main functions that narrative puzzles can perform for game storytelling: preparation and acquisition, </w:t>
+      </w:r>
+      <w:proofErr w:type="gramStart"/>
+      <w:r>
+        <w:rPr>
+          <w:color w:val="7030A0"/>
+        </w:rPr>
+        <w:t>advancement</w:t>
+      </w:r>
+      <w:proofErr w:type="gramEnd"/>
+      <w:r>
+        <w:rPr>
+          <w:color w:val="7030A0"/>
+        </w:rPr>
+        <w:t xml:space="preserve"> and guidance, creating plot variation, and pacing and structuring.</w:t>
+      </w:r>
+      <w:r>
+        <w:rPr>
+          <w:color w:val="7030A0"/>
+        </w:rPr>
+        <w:t xml:space="preserve"> </w:t>
+      </w:r>
+    </w:p>
+    <w:p>
+      <w:pPr>
+        <w:rPr>
+          <w:color w:val="7030A0"/>
+        </w:rPr>
+      </w:pPr>
+    </w:p>
+    <w:p>
+      <w:pPr>
+        <w:rPr>
+          <w:color w:val="7030A0"/>
+        </w:rPr>
+      </w:pPr>
+      <w:r>
+        <w:rPr>
+          <w:color w:val="7030A0"/>
+        </w:rPr>
+        <w:t>Preparation and acquisition: This function involves puzzles that help the player acquire narrative information or in-game items that are useful for future puzzles. These puzzles may not have an obvious solution or goal, but they provide short-term aesthetic experiences and introduce the player to the game world and its logic.</w:t>
+      </w:r>
+    </w:p>
+    <w:p>
+      <w:pPr>
+        <w:rPr>
+          <w:color w:val="7030A0"/>
+        </w:rPr>
+      </w:pPr>
+    </w:p>
+    <w:p>
+      <w:pPr>
+        <w:rPr>
+          <w:color w:val="7030A0"/>
+        </w:rPr>
+      </w:pPr>
+      <w:r>
+        <w:rPr>
+          <w:color w:val="7030A0"/>
+        </w:rPr>
+        <w:t>Advancement and guidance: This function involves puzzles that move the game plot forward and guide the player to the next plot segment. These puzzles are often integrated into the narrative events and require the player to interact with objects or characters in the game world. They may also unlock clues or objectives that show the player where to go next.</w:t>
+      </w:r>
+    </w:p>
+    <w:p>
+      <w:pPr>
+        <w:rPr>
+          <w:color w:val="7030A0"/>
+        </w:rPr>
+      </w:pPr>
+    </w:p>
+    <w:p>
+      <w:pPr>
+        <w:rPr>
+          <w:color w:val="7030A0"/>
+        </w:rPr>
+      </w:pPr>
+      <w:r>
+        <w:rPr>
+          <w:color w:val="7030A0"/>
+        </w:rPr>
+        <w:t>Creating plot variation: This function involves puzzles that have potential to change the plot trajectory and create different outcomes based on the player’s performance. These puzzles are often embedded with crucial plot points or branching points, where the player’s actions and choices can lead to different consequences or endings. These puzzles can enhance the player’s agency and engagement with the game narrative.</w:t>
+      </w:r>
+    </w:p>
+    <w:p>
+      <w:pPr>
+        <w:rPr>
+          <w:color w:val="7030A0"/>
+        </w:rPr>
+      </w:pPr>
+    </w:p>
+    <w:p>
+      <w:pPr>
+        <w:rPr>
+          <w:color w:val="7030A0"/>
+        </w:rPr>
+      </w:pPr>
+      <w:r>
+        <w:rPr>
+          <w:color w:val="7030A0"/>
+        </w:rPr>
+        <w:t>Pacing and structuring: This function involves puzzles that help pace the plot and gameplay along the game progression. These puzzles can align the level of difficulty or complexity with the narrative arc to create dramatic tension or rhythm. They can also serve as narrative units that organize the game plot into segments or chapters. These puzzles can improve the player’s comprehension and immersion in the game narrative.</w:t>
+      </w:r>
+    </w:p>
+    <w:p>
+      <w:pPr>
+        <w:rPr>
+          <w:color w:val="7030A0"/>
+        </w:rPr>
+      </w:pPr>
+    </w:p>
+    <w:p>
+      <w:pPr>
+        <w:rPr>
+          <w:color w:val="7030A0"/>
+        </w:rPr>
+      </w:pPr>
+      <w:r>
+        <w:rPr>
+          <w:color w:val="7030A0"/>
+        </w:rPr>
+        <w:t>The paper concludes that puzzles in narrative games are not only a gameplay mechanic but also a storytelling device that can enrich the game’s plot and the player’s experience.</w:t>
+      </w:r>
+    </w:p>
+    <w:p>
+      <w:pPr>
+        <w:rPr>
+          <w:color w:val="7030A0"/>
+        </w:rPr>
+      </w:pPr>
+      <w:r>
+        <w:rPr>
+          <w:color w:val="7030A0"/>
+        </w:rPr>
+        <w:t>Some common mistakes when designing puzzles include making them too difficult or easy, not providing enough feedback to the player, and not considering the player’s perspective when designing the puzzle.</w:t>
+      </w:r>
+    </w:p>
+    <w:p>
+      <w:pPr>
+        <w:rPr>
+          <w:color w:val="7030A0"/>
+        </w:rPr>
+      </w:pPr>
+    </w:p>
+    <w:p>
+      <w:pPr>
+        <w:rPr>
+          <w:b/>
+          <w:bCs/>
+          <w:color w:val="7030A0"/>
+          <w:sz w:val="26"/>
+          <w:szCs w:val="26"/>
+        </w:rPr>
+      </w:pPr>
+      <w:r>
+        <w:rPr>
+          <w:b/>
+          <w:bCs/>
+          <w:color w:val="7030A0"/>
+          <w:sz w:val="26"/>
+          <w:szCs w:val="26"/>
+        </w:rPr>
+        <w:t xml:space="preserve">2.2 </w:t>
+      </w:r>
+      <w:r>
+        <w:rPr>
+          <w:b/>
+          <w:bCs/>
+          <w:color w:val="7030A0"/>
+          <w:sz w:val="26"/>
+          <w:szCs w:val="26"/>
+        </w:rPr>
+        <w:t>Does a unique gameplay experience in each chapter of the story add to the novelty of the experience?</w:t>
+      </w:r>
+    </w:p>
+    <w:p>
+      <w:pPr>
+        <w:rPr>
+          <w:b/>
+          <w:bCs/>
+          <w:color w:val="7030A0"/>
+          <w:sz w:val="26"/>
+          <w:szCs w:val="26"/>
+        </w:rPr>
+      </w:pPr>
+    </w:p>
+    <w:p>
+      <w:pPr>
+        <w:rPr>
+          <w:color w:val="7030A0"/>
+        </w:rPr>
+      </w:pPr>
+      <w:r>
+        <w:rPr>
+          <w:color w:val="7030A0"/>
+        </w:rPr>
+        <w:t>a</w:t>
+      </w:r>
+    </w:p>
+    <w:p/>
+    <w:p/>
     <w:p/>
     <w:p>
       <w:pPr>
@@ -2278,6 +2753,45 @@
     </w:p>
     <w:p/>
     <w:p/>
+    <w:p>
+      <w:r>
+        <w:t xml:space="preserve">[1] </w:t>
+      </w:r>
+      <w:proofErr w:type="spellStart"/>
+      <w:r>
+        <w:t>Bycer</w:t>
+      </w:r>
+      <w:proofErr w:type="spellEnd"/>
+      <w:r>
+        <w:t xml:space="preserve">, J., 2020. A Study </w:t>
+      </w:r>
+      <w:proofErr w:type="gramStart"/>
+      <w:r>
+        <w:t>Into</w:t>
+      </w:r>
+      <w:proofErr w:type="gramEnd"/>
+      <w:r>
+        <w:t xml:space="preserve"> Puzzle Design in Video Games. Game Wisdom.</w:t>
+      </w:r>
+    </w:p>
+    <w:p>
+      <w:r>
+        <w:t>[2] Fernández-Vara, C. (2019) Introduction to game analysis. London: Routledge</w:t>
+      </w:r>
+    </w:p>
+    <w:p>
+      <w:r>
+        <w:t xml:space="preserve">[3] Wei, H &amp; Durango, B 2019, Exploring the Role of Narrative Puzzles in Game Storytelling. in Proceedings of the 2019 </w:t>
+      </w:r>
+      <w:proofErr w:type="spellStart"/>
+      <w:r>
+        <w:t>DiGRA</w:t>
+      </w:r>
+      <w:proofErr w:type="spellEnd"/>
+      <w:r>
+        <w:t xml:space="preserve"> International Conference: Game, Play and the Emerging Ludo-Mix. Digital Games Research Association</w:t>
+      </w:r>
+    </w:p>
     <w:sectPr>
       <w:pgSz w:w="11906" w:h="16838" w:code="9"/>
       <w:pgMar w:top="1440" w:right="1440" w:bottom="1440" w:left="1440" w:header="708" w:footer="708" w:gutter="0"/>
@@ -2286,6 +2800,44 @@
     </w:sectPr>
   </w:body>
 </w:document>
+</file>
+
+<file path=word/endnotes.xml><?xml version="1.0" encoding="utf-8"?>
+<w:endnotes xmlns:wpc="http://schemas.microsoft.com/office/word/2010/wordprocessingCanvas" xmlns:cx="http://schemas.microsoft.com/office/drawing/2014/chartex" xmlns:cx1="http://schemas.microsoft.com/office/drawing/2015/9/8/chartex" xmlns:cx2="http://schemas.microsoft.com/office/drawing/2015/10/21/chartex" xmlns:cx3="http://schemas.microsoft.com/office/drawing/2016/5/9/chartex" xmlns:cx4="http://schemas.microsoft.com/office/drawing/2016/5/10/chartex" xmlns:cx5="http://schemas.microsoft.com/office/drawing/2016/5/11/chartex" xmlns:cx6="http://schemas.microsoft.com/office/drawing/2016/5/12/chartex" xmlns:cx7="http://schemas.microsoft.com/office/drawing/2016/5/13/chartex" xmlns:cx8="http://schemas.microsoft.com/office/drawing/2016/5/14/chartex" xmlns:mc="http://schemas.openxmlformats.org/markup-compatibility/2006" xmlns:aink="http://schemas.microsoft.com/office/drawing/2016/ink" xmlns:am3d="http://schemas.microsoft.com/office/drawing/2017/model3d" xmlns:o="urn:schemas-microsoft-com:office:office" xmlns:oel="http://schemas.microsoft.com/office/2019/extlst" xmlns:r="http://schemas.openxmlformats.org/officeDocument/2006/relationships" xmlns:m="http://schemas.openxmlformats.org/officeDocument/2006/math" xmlns:v="urn:schemas-microsoft-com:vml" xmlns:wp14="http://schemas.microsoft.com/office/word/2010/wordprocessingDrawing" xmlns:wp="http://schemas.openxmlformats.org/drawingml/2006/wordprocessingDrawing" xmlns:w10="urn:schemas-microsoft-com:office:word" xmlns:w="http://schemas.openxmlformats.org/wordprocessingml/2006/main" xmlns:w14="http://schemas.microsoft.com/office/word/2010/wordml" xmlns:w15="http://schemas.microsoft.com/office/word/2012/wordml" xmlns:w16cex="http://schemas.microsoft.com/office/word/2018/wordml/cex" xmlns:w16cid="http://schemas.microsoft.com/office/word/2016/wordml/cid" xmlns:w16="http://schemas.microsoft.com/office/word/2018/wordml" xmlns:w16du="http://schemas.microsoft.com/office/word/2023/wordml/word16du" xmlns:w16sdtdh="http://schemas.microsoft.com/office/word/2020/wordml/sdtdatahash" xmlns:w16se="http://schemas.microsoft.com/office/word/2015/wordml/symex" xmlns:wpg="http://schemas.microsoft.com/office/word/2010/wordprocessingGroup" xmlns:wpi="http://schemas.microsoft.com/office/word/2010/wordprocessingInk" xmlns:wne="http://schemas.microsoft.com/office/word/2006/wordml" xmlns:wps="http://schemas.microsoft.com/office/word/2010/wordprocessingShape" mc:Ignorable="w14 w15 w16se w16cid w16 w16cex w16sdtdh wp14">
+  <w:endnote w:type="separator" w:id="-1">
+    <w:p>
+      <w:r>
+        <w:separator/>
+      </w:r>
+    </w:p>
+  </w:endnote>
+  <w:endnote w:type="continuationSeparator" w:id="0">
+    <w:p>
+      <w:r>
+        <w:continuationSeparator/>
+      </w:r>
+    </w:p>
+  </w:endnote>
+</w:endnotes>
+</file>
+
+<file path=word/footnotes.xml><?xml version="1.0" encoding="utf-8"?>
+<w:footnotes xmlns:wpc="http://schemas.microsoft.com/office/word/2010/wordprocessingCanvas" xmlns:cx="http://schemas.microsoft.com/office/drawing/2014/chartex" xmlns:cx1="http://schemas.microsoft.com/office/drawing/2015/9/8/chartex" xmlns:cx2="http://schemas.microsoft.com/office/drawing/2015/10/21/chartex" xmlns:cx3="http://schemas.microsoft.com/office/drawing/2016/5/9/chartex" xmlns:cx4="http://schemas.microsoft.com/office/drawing/2016/5/10/chartex" xmlns:cx5="http://schemas.microsoft.com/office/drawing/2016/5/11/chartex" xmlns:cx6="http://schemas.microsoft.com/office/drawing/2016/5/12/chartex" xmlns:cx7="http://schemas.microsoft.com/office/drawing/2016/5/13/chartex" xmlns:cx8="http://schemas.microsoft.com/office/drawing/2016/5/14/chartex" xmlns:mc="http://schemas.openxmlformats.org/markup-compatibility/2006" xmlns:aink="http://schemas.microsoft.com/office/drawing/2016/ink" xmlns:am3d="http://schemas.microsoft.com/office/drawing/2017/model3d" xmlns:o="urn:schemas-microsoft-com:office:office" xmlns:oel="http://schemas.microsoft.com/office/2019/extlst" xmlns:r="http://schemas.openxmlformats.org/officeDocument/2006/relationships" xmlns:m="http://schemas.openxmlformats.org/officeDocument/2006/math" xmlns:v="urn:schemas-microsoft-com:vml" xmlns:wp14="http://schemas.microsoft.com/office/word/2010/wordprocessingDrawing" xmlns:wp="http://schemas.openxmlformats.org/drawingml/2006/wordprocessingDrawing" xmlns:w10="urn:schemas-microsoft-com:office:word" xmlns:w="http://schemas.openxmlformats.org/wordprocessingml/2006/main" xmlns:w14="http://schemas.microsoft.com/office/word/2010/wordml" xmlns:w15="http://schemas.microsoft.com/office/word/2012/wordml" xmlns:w16cex="http://schemas.microsoft.com/office/word/2018/wordml/cex" xmlns:w16cid="http://schemas.microsoft.com/office/word/2016/wordml/cid" xmlns:w16="http://schemas.microsoft.com/office/word/2018/wordml" xmlns:w16du="http://schemas.microsoft.com/office/word/2023/wordml/word16du" xmlns:w16sdtdh="http://schemas.microsoft.com/office/word/2020/wordml/sdtdatahash" xmlns:w16se="http://schemas.microsoft.com/office/word/2015/wordml/symex" xmlns:wpg="http://schemas.microsoft.com/office/word/2010/wordprocessingGroup" xmlns:wpi="http://schemas.microsoft.com/office/word/2010/wordprocessingInk" xmlns:wne="http://schemas.microsoft.com/office/word/2006/wordml" xmlns:wps="http://schemas.microsoft.com/office/word/2010/wordprocessingShape" mc:Ignorable="w14 w15 w16se w16cid w16 w16cex w16sdtdh wp14">
+  <w:footnote w:type="separator" w:id="-1">
+    <w:p>
+      <w:r>
+        <w:separator/>
+      </w:r>
+    </w:p>
+  </w:footnote>
+  <w:footnote w:type="continuationSeparator" w:id="0">
+    <w:p>
+      <w:r>
+        <w:continuationSeparator/>
+      </w:r>
+    </w:p>
+  </w:footnote>
+</w:footnotes>
 </file>
 
 <file path=word/numbering.xml><?xml version="1.0" encoding="utf-8"?>
@@ -3416,6 +3968,43 @@
       <w:lang w:val="en-GB"/>
     </w:rPr>
   </w:style>
+  <w:style w:type="paragraph" w:styleId="EndnoteText">
+    <w:name w:val="endnote text"/>
+    <w:basedOn w:val="Normal"/>
+    <w:link w:val="EndnoteTextChar"/>
+    <w:uiPriority w:val="99"/>
+    <w:semiHidden/>
+    <w:unhideWhenUsed/>
+    <w:rsid w:val="00330F7F"/>
+    <w:rPr>
+      <w:sz w:val="20"/>
+      <w:szCs w:val="20"/>
+    </w:rPr>
+  </w:style>
+  <w:style w:type="character" w:customStyle="1" w:styleId="EndnoteTextChar">
+    <w:name w:val="Endnote Text Char"/>
+    <w:basedOn w:val="DefaultParagraphFont"/>
+    <w:link w:val="EndnoteText"/>
+    <w:uiPriority w:val="99"/>
+    <w:semiHidden/>
+    <w:rsid w:val="00330F7F"/>
+    <w:rPr>
+      <w:sz w:val="20"/>
+      <w:szCs w:val="20"/>
+      <w:lang w:val="en-GB"/>
+    </w:rPr>
+  </w:style>
+  <w:style w:type="character" w:styleId="EndnoteReference">
+    <w:name w:val="endnote reference"/>
+    <w:basedOn w:val="DefaultParagraphFont"/>
+    <w:uiPriority w:val="99"/>
+    <w:semiHidden/>
+    <w:unhideWhenUsed/>
+    <w:rsid w:val="00330F7F"/>
+    <w:rPr>
+      <w:vertAlign w:val="superscript"/>
+    </w:rPr>
+  </w:style>
 </w:styles>
 </file>
 
